--- a/doc/instructions.docx
+++ b/doc/instructions.docx
@@ -14,551 +14,8 @@
       </w:pPr>
       <w:r>
         <w:rPr>
-          <w:rFonts w:ascii="MV Boli" w:hAnsi="MV Boli" w:cs="MV Boli"/>
           <w:noProof/>
-          <w:sz w:val="52"/>
-          <w:szCs w:val="100"/>
-          <w:lang w:val="de-AT" w:eastAsia="de-AT"/>
-        </w:rPr>
-        <w:drawing>
-          <wp:anchor distT="0" distB="0" distL="114300" distR="114300" simplePos="0" relativeHeight="251661312" behindDoc="0" locked="0" layoutInCell="1" allowOverlap="1" wp14:anchorId="3489417E" wp14:editId="10A254B8">
-            <wp:simplePos x="0" y="0"/>
-            <wp:positionH relativeFrom="column">
-              <wp:posOffset>7716454</wp:posOffset>
-            </wp:positionH>
-            <wp:positionV relativeFrom="paragraph">
-              <wp:posOffset>-146974</wp:posOffset>
-            </wp:positionV>
-            <wp:extent cx="2395959" cy="1290090"/>
-            <wp:effectExtent l="0" t="0" r="0" b="0"/>
-            <wp:wrapNone/>
-            <wp:docPr id="1" name="Grafik 1" descr="C:\Users\Chris\AppData\Local\Microsoft\Windows\INetCache\Content.Word\logo_komplett2.png"/>
-            <wp:cNvGraphicFramePr>
-              <a:graphicFrameLocks xmlns:a="http://schemas.openxmlformats.org/drawingml/2006/main" noChangeAspect="1"/>
-            </wp:cNvGraphicFramePr>
-            <a:graphic xmlns:a="http://schemas.openxmlformats.org/drawingml/2006/main">
-              <a:graphicData uri="http://schemas.openxmlformats.org/drawingml/2006/picture">
-                <pic:pic xmlns:pic="http://schemas.openxmlformats.org/drawingml/2006/picture">
-                  <pic:nvPicPr>
-                    <pic:cNvPr id="0" name="Picture 3" descr="C:\Users\Chris\AppData\Local\Microsoft\Windows\INetCache\Content.Word\logo_komplett2.png"/>
-                    <pic:cNvPicPr>
-                      <a:picLocks noChangeAspect="1" noChangeArrowheads="1"/>
-                    </pic:cNvPicPr>
-                  </pic:nvPicPr>
-                  <pic:blipFill>
-                    <a:blip r:embed="rId6" cstate="print">
-                      <a:extLst>
-                        <a:ext uri="{28A0092B-C50C-407E-A947-70E740481C1C}">
-                          <a14:useLocalDpi xmlns:a14="http://schemas.microsoft.com/office/drawing/2010/main" val="0"/>
-                        </a:ext>
-                      </a:extLst>
-                    </a:blip>
-                    <a:srcRect/>
-                    <a:stretch>
-                      <a:fillRect/>
-                    </a:stretch>
-                  </pic:blipFill>
-                  <pic:spPr bwMode="auto">
-                    <a:xfrm>
-                      <a:off x="0" y="0"/>
-                      <a:ext cx="2395959" cy="1290090"/>
-                    </a:xfrm>
-                    <a:prstGeom prst="rect">
-                      <a:avLst/>
-                    </a:prstGeom>
-                    <a:noFill/>
-                    <a:ln>
-                      <a:noFill/>
-                    </a:ln>
-                  </pic:spPr>
-                </pic:pic>
-              </a:graphicData>
-            </a:graphic>
-            <wp14:sizeRelH relativeFrom="page">
-              <wp14:pctWidth>0</wp14:pctWidth>
-            </wp14:sizeRelH>
-            <wp14:sizeRelV relativeFrom="page">
-              <wp14:pctHeight>0</wp14:pctHeight>
-            </wp14:sizeRelV>
-          </wp:anchor>
-        </w:drawing>
-      </w:r>
-      <w:r>
-        <w:rPr>
-          <w:rFonts w:ascii="MV Boli" w:hAnsi="MV Boli" w:cs="MV Boli"/>
-          <w:sz w:val="52"/>
-          <w:szCs w:val="100"/>
-          <w:u w:val="single"/>
-        </w:rPr>
-        <w:t>Anleitung:</w:t>
-      </w:r>
-    </w:p>
-    <w:p>
-      <w:pPr>
-        <w:ind w:left="426"/>
-        <w:rPr>
-          <w:rFonts w:ascii="MV Boli" w:hAnsi="MV Boli" w:cs="MV Boli"/>
-        </w:rPr>
-      </w:pPr>
-      <w:r>
-        <w:rPr>
-          <w:rFonts w:ascii="MV Boli" w:hAnsi="MV Boli" w:cs="MV Boli"/>
-        </w:rPr>
-        <w:t>Ziel des Spieles ist es, 5 Buchstaben zu treffen und daraus Worte zu b</w:t>
-      </w:r>
-      <w:r>
-        <w:rPr>
-          <w:rFonts w:ascii="MV Boli" w:hAnsi="MV Boli" w:cs="MV Boli"/>
-        </w:rPr>
-        <w:t>ilden</w:t>
-      </w:r>
-      <w:r>
-        <w:rPr>
-          <w:rFonts w:ascii="MV Boli" w:hAnsi="MV Boli" w:cs="MV Boli"/>
-        </w:rPr>
-        <w:t>.</w:t>
-      </w:r>
-      <w:r>
-        <w:rPr>
-          <w:rFonts w:ascii="MV Boli" w:hAnsi="MV Boli" w:cs="MV Boli"/>
-        </w:rPr>
-        <w:t xml:space="preserve"> </w:t>
-      </w:r>
-      <w:r>
-        <w:rPr>
-          <w:rFonts w:ascii="MV Boli" w:hAnsi="MV Boli" w:cs="MV Boli"/>
-        </w:rPr>
-        <w:br/>
-      </w:r>
-      <w:r>
-        <w:rPr>
-          <w:rFonts w:ascii="MV Boli" w:hAnsi="MV Boli" w:cs="MV Boli"/>
-        </w:rPr>
-        <w:t xml:space="preserve">Der Flipper kann auch in Teams gespielt werden: dabei versuchen alle Team-Mitglieder, das richtige Wort zu erraten! </w:t>
-      </w:r>
-      <w:r>
-        <w:rPr>
-          <w:rFonts w:ascii="MV Boli" w:hAnsi="MV Boli" w:cs="MV Boli"/>
-        </w:rPr>
-        <w:br/>
-      </w:r>
-      <w:r>
-        <w:rPr>
-          <w:rFonts w:ascii="MV Boli" w:hAnsi="MV Boli" w:cs="MV Boli"/>
-        </w:rPr>
-        <w:t xml:space="preserve">Nach jedem Spiel kommt eine Person aus dem nächsten Team an die Reihe, die Punkte pro Team </w:t>
-      </w:r>
-      <w:r>
-        <w:rPr>
-          <w:rFonts w:ascii="MV Boli" w:hAnsi="MV Boli" w:cs="MV Boli"/>
-        </w:rPr>
-        <w:t xml:space="preserve">werden </w:t>
-      </w:r>
-      <w:r>
-        <w:rPr>
-          <w:rFonts w:ascii="MV Boli" w:hAnsi="MV Boli" w:cs="MV Boli"/>
-        </w:rPr>
-        <w:t xml:space="preserve">ggf. </w:t>
-      </w:r>
-      <w:r>
-        <w:rPr>
-          <w:rFonts w:ascii="MV Boli" w:hAnsi="MV Boli" w:cs="MV Boli"/>
-        </w:rPr>
-        <w:t xml:space="preserve">auf einem Zettel </w:t>
-      </w:r>
-      <w:r>
-        <w:rPr>
-          <w:rFonts w:ascii="MV Boli" w:hAnsi="MV Boli" w:cs="MV Boli"/>
-        </w:rPr>
-        <w:t>addiert.</w:t>
-      </w:r>
-      <w:r>
-        <w:rPr>
-          <w:rFonts w:ascii="MV Boli" w:hAnsi="MV Boli" w:cs="MV Boli"/>
-        </w:rPr>
-        <w:br/>
-        <w:t>(Diese manuelle Punktezählung ist unabhängig von der Punktezahl, die am Flipper erreicht wird.)</w:t>
-      </w:r>
-    </w:p>
-    <w:p>
-      <w:pPr>
-        <w:ind w:left="426"/>
-        <w:rPr>
-          <w:rFonts w:ascii="MV Boli" w:hAnsi="MV Boli" w:cs="MV Boli"/>
-        </w:rPr>
-      </w:pPr>
-      <w:r>
-        <w:rPr>
-          <w:rFonts w:ascii="MV Boli" w:hAnsi="MV Boli" w:cs="MV Boli"/>
-        </w:rPr>
-        <w:t>Das Spiel beginnt durch den Einwurf eines Zoomi-Coins</w:t>
-      </w:r>
-      <w:r>
-        <w:rPr>
-          <w:rFonts w:ascii="MV Boli" w:hAnsi="MV Boli" w:cs="MV Boli"/>
-        </w:rPr>
-        <w:t>.</w:t>
-      </w:r>
-      <w:r>
-        <w:rPr>
-          <w:rFonts w:ascii="MV Boli" w:hAnsi="MV Boli" w:cs="MV Boli"/>
-        </w:rPr>
-        <w:t xml:space="preserve"> </w:t>
-      </w:r>
-      <w:r>
-        <w:rPr>
-          <w:rFonts w:ascii="MV Boli" w:hAnsi="MV Boli" w:cs="MV Boli"/>
-        </w:rPr>
-        <w:t>P</w:t>
-      </w:r>
-      <w:r>
-        <w:rPr>
-          <w:rFonts w:ascii="MV Boli" w:hAnsi="MV Boli" w:cs="MV Boli"/>
-        </w:rPr>
-        <w:t xml:space="preserve">ro </w:t>
-      </w:r>
-      <w:r>
-        <w:rPr>
-          <w:rFonts w:ascii="MV Boli" w:hAnsi="MV Boli" w:cs="MV Boli"/>
-        </w:rPr>
-        <w:t>Zoomi-</w:t>
-      </w:r>
-      <w:r>
-        <w:rPr>
-          <w:rFonts w:ascii="MV Boli" w:hAnsi="MV Boli" w:cs="MV Boli"/>
-        </w:rPr>
-        <w:t xml:space="preserve">Coin werden 3 Kugeln freigeschalten. Es gibt zwei unterschiedliche Spielvarianten: “Normal” und “Superhirn”. Den Superhin-Modus erkennt man daran, dass vor Spielbeginn abwechselnd der Zoomi-Coin und </w:t>
-      </w:r>
-      <w:r>
-        <w:rPr>
-          <w:rFonts w:ascii="MV Boli" w:hAnsi="MV Boli" w:cs="MV Boli"/>
-        </w:rPr>
-        <w:t>das</w:t>
-      </w:r>
-      <w:r>
-        <w:rPr>
-          <w:rFonts w:ascii="MV Boli" w:hAnsi="MV Boli" w:cs="MV Boli"/>
-        </w:rPr>
-        <w:t xml:space="preserve"> Gehirn-Symbol </w:t>
-      </w:r>
-      <w:r>
-        <w:rPr>
-          <w:rFonts w:ascii="MV Boli" w:hAnsi="MV Boli" w:cs="MV Boli"/>
-        </w:rPr>
-        <w:t xml:space="preserve">am Flipper-Display </w:t>
-      </w:r>
-      <w:r>
-        <w:rPr>
-          <w:rFonts w:ascii="MV Boli" w:hAnsi="MV Boli" w:cs="MV Boli"/>
-        </w:rPr>
-        <w:t xml:space="preserve">abgebildet werden. Der </w:t>
-      </w:r>
-      <w:r>
-        <w:rPr>
-          <w:rFonts w:ascii="MV Boli" w:hAnsi="MV Boli" w:cs="MV Boli"/>
-        </w:rPr>
-        <w:t>M</w:t>
-      </w:r>
-      <w:r>
-        <w:rPr>
-          <w:rFonts w:ascii="MV Boli" w:hAnsi="MV Boli" w:cs="MV Boli"/>
-        </w:rPr>
-        <w:t xml:space="preserve">odus </w:t>
-      </w:r>
-      <w:r>
-        <w:rPr>
-          <w:rFonts w:ascii="MV Boli" w:hAnsi="MV Boli" w:cs="MV Boli"/>
-        </w:rPr>
-        <w:t>kann bei Bedarf durch das</w:t>
-      </w:r>
-      <w:r>
-        <w:rPr>
-          <w:rFonts w:ascii="MV Boli" w:hAnsi="MV Boli" w:cs="MV Boli"/>
-        </w:rPr>
-        <w:t xml:space="preserve"> Zoom-Personal </w:t>
-      </w:r>
-      <w:r>
-        <w:rPr>
-          <w:rFonts w:ascii="MV Boli" w:hAnsi="MV Boli" w:cs="MV Boli"/>
-        </w:rPr>
-        <w:t>gewechselt werden.</w:t>
-      </w:r>
-    </w:p>
-    <w:p>
-      <w:pPr>
-        <w:ind w:left="426"/>
-        <w:rPr>
-          <w:rFonts w:ascii="MV Boli" w:hAnsi="MV Boli" w:cs="MV Boli"/>
-        </w:rPr>
-      </w:pPr>
-      <w:r>
-        <w:rPr>
-          <w:rFonts w:ascii="MV Boli" w:hAnsi="MV Boli" w:cs="MV Boli"/>
-          <w:b/>
-        </w:rPr>
-        <w:t>Spielmodus</w:t>
-      </w:r>
-      <w:r>
-        <w:rPr>
-          <w:rFonts w:ascii="MV Boli" w:hAnsi="MV Boli" w:cs="MV Boli"/>
-        </w:rPr>
-        <w:t xml:space="preserve"> </w:t>
-      </w:r>
-      <w:r>
-        <w:rPr>
-          <w:rFonts w:ascii="MV Boli" w:hAnsi="MV Boli" w:cs="MV Boli"/>
-          <w:b/>
-        </w:rPr>
-        <w:t>“Normal”:</w:t>
-      </w:r>
-      <w:r>
-        <w:rPr>
-          <w:rFonts w:ascii="MV Boli" w:hAnsi="MV Boli" w:cs="MV Boli"/>
-        </w:rPr>
-        <w:t xml:space="preserve">  Getroffene Buchstaben erscheinen sofort an der richtigen Stelle des Wortes. Wird das Wort erraten, so erhält das erfolgreiche Team 1-5 Punkte (je mehr Buchstaben bereits </w:t>
-      </w:r>
-      <w:r>
-        <w:rPr>
-          <w:rFonts w:ascii="MV Boli" w:hAnsi="MV Boli" w:cs="MV Boli"/>
-        </w:rPr>
-        <w:t>gelöst</w:t>
-      </w:r>
-      <w:r>
-        <w:rPr>
-          <w:rFonts w:ascii="MV Boli" w:hAnsi="MV Boli" w:cs="MV Boli"/>
-        </w:rPr>
-        <w:t xml:space="preserve"> waren</w:t>
-      </w:r>
-      <w:r>
-        <w:rPr>
-          <w:rFonts w:ascii="MV Boli" w:hAnsi="MV Boli" w:cs="MV Boli"/>
-        </w:rPr>
-        <w:t>, desto weniger Punkte</w:t>
-      </w:r>
-      <w:r>
-        <w:rPr>
-          <w:rFonts w:ascii="MV Boli" w:hAnsi="MV Boli" w:cs="MV Boli"/>
-        </w:rPr>
-        <w:t>!</w:t>
-      </w:r>
-      <w:r>
-        <w:rPr>
-          <w:rFonts w:ascii="MV Boli" w:hAnsi="MV Boli" w:cs="MV Boli"/>
-        </w:rPr>
-        <w:t>)</w:t>
-      </w:r>
-    </w:p>
-    <w:p>
-      <w:pPr>
-        <w:ind w:left="426"/>
-        <w:rPr>
-          <w:rFonts w:ascii="MV Boli" w:hAnsi="MV Boli" w:cs="MV Boli"/>
-        </w:rPr>
-      </w:pPr>
-      <w:r>
-        <w:rPr>
-          <w:rFonts w:ascii="MV Boli" w:hAnsi="MV Boli" w:cs="MV Boli"/>
-          <w:b/>
-        </w:rPr>
-        <w:t>Spielmodus</w:t>
-      </w:r>
-      <w:r>
-        <w:rPr>
-          <w:rFonts w:ascii="MV Boli" w:hAnsi="MV Boli" w:cs="MV Boli"/>
-        </w:rPr>
-        <w:t xml:space="preserve"> </w:t>
-      </w:r>
-      <w:r>
-        <w:rPr>
-          <w:rFonts w:ascii="MV Boli" w:hAnsi="MV Boli" w:cs="MV Boli"/>
-          <w:b/>
-        </w:rPr>
-        <w:t xml:space="preserve">“Superhirn”:  </w:t>
-      </w:r>
-      <w:r>
-        <w:rPr>
-          <w:rFonts w:ascii="MV Boli" w:hAnsi="MV Boli" w:cs="MV Boli"/>
-        </w:rPr>
-        <w:t xml:space="preserve">Buchstaben erscheinen in der Reihenfolge, in der sie getroffen wurden. Sobald alle 5 Buchstaben gesammelt wurden, ändert sich die Funktion der linken und rechten Flipper Taste: diese Tasten verschieben nun die Position eines Buchstaben! Eine Betätigung der FIX-Taste (an der Vorderseite) wechselt zum nächsten Buchstaben. Kann ein sinnvolles Anagramm gebildet werden, </w:t>
-      </w:r>
-      <w:r>
-        <w:rPr>
-          <w:rFonts w:ascii="MV Boli" w:hAnsi="MV Boli" w:cs="MV Boli"/>
-        </w:rPr>
-        <w:t xml:space="preserve">so </w:t>
-      </w:r>
-      <w:r>
-        <w:rPr>
-          <w:rFonts w:ascii="MV Boli" w:hAnsi="MV Boli" w:cs="MV Boli"/>
-        </w:rPr>
-        <w:t xml:space="preserve">erhält das erfolgreiche Team 5 Punkte, und die Kugel kommt zurück ins Spiel - verstreicht </w:t>
-      </w:r>
-      <w:r>
-        <w:rPr>
-          <w:rFonts w:ascii="MV Boli" w:hAnsi="MV Boli" w:cs="MV Boli"/>
-        </w:rPr>
-        <w:t xml:space="preserve">jedoch </w:t>
-      </w:r>
-      <w:r>
-        <w:rPr>
-          <w:rFonts w:ascii="MV Boli" w:hAnsi="MV Boli" w:cs="MV Boli"/>
-        </w:rPr>
-        <w:t>die verfügbare Zeit, ohne dass ein Wort gebildet werden konnte, geht die Kugel verloren!</w:t>
-      </w:r>
-    </w:p>
-    <w:p>
-      <w:pPr>
-        <w:ind w:left="426"/>
-        <w:rPr>
-          <w:rFonts w:ascii="MV Boli" w:hAnsi="MV Boli" w:cs="MV Boli"/>
-        </w:rPr>
-      </w:pPr>
-      <w:r>
-        <w:rPr>
-          <w:rFonts w:ascii="MV Boli" w:hAnsi="MV Boli" w:cs="MV Boli"/>
-        </w:rPr>
-        <w:t xml:space="preserve">Wird das </w:t>
-      </w:r>
-      <w:r>
-        <w:rPr>
-          <w:rFonts w:ascii="MV Boli" w:hAnsi="MV Boli" w:cs="MV Boli"/>
-          <w:b/>
-        </w:rPr>
-        <w:t xml:space="preserve">Joker-Feld </w:t>
-      </w:r>
-      <w:r>
-        <w:rPr>
-          <w:rFonts w:ascii="MV Boli" w:hAnsi="MV Boli" w:cs="MV Boli"/>
-        </w:rPr>
-        <w:t xml:space="preserve">getroffen, werden alle 5 Buchstaben </w:t>
-      </w:r>
-      <w:r>
-        <w:rPr>
-          <w:rFonts w:ascii="MV Boli" w:hAnsi="MV Boli" w:cs="MV Boli"/>
-        </w:rPr>
-        <w:t xml:space="preserve">sogleich </w:t>
-      </w:r>
-      <w:r>
-        <w:rPr>
-          <w:rFonts w:ascii="MV Boli" w:hAnsi="MV Boli" w:cs="MV Boli"/>
-        </w:rPr>
-        <w:t>angezeigt. (</w:t>
-      </w:r>
-      <w:r>
-        <w:rPr>
-          <w:rFonts w:ascii="MV Boli" w:hAnsi="MV Boli" w:cs="MV Boli"/>
-        </w:rPr>
-        <w:t>I</w:t>
-      </w:r>
-      <w:r>
-        <w:rPr>
-          <w:rFonts w:ascii="MV Boli" w:hAnsi="MV Boli" w:cs="MV Boli"/>
-        </w:rPr>
-        <w:t xml:space="preserve">m Normalmodus wird dadurch das Wort gelöst, </w:t>
-      </w:r>
-      <w:r>
-        <w:rPr>
-          <w:rFonts w:ascii="MV Boli" w:hAnsi="MV Boli" w:cs="MV Boli"/>
-        </w:rPr>
-        <w:t>und d</w:t>
-      </w:r>
-      <w:r>
-        <w:rPr>
-          <w:rFonts w:ascii="MV Boli" w:hAnsi="MV Boli" w:cs="MV Boli"/>
-        </w:rPr>
-        <w:t>as Team erhält 5 Punkte)</w:t>
-      </w:r>
-    </w:p>
-    <w:p>
-      <w:pPr>
-        <w:ind w:left="426"/>
-        <w:rPr>
-          <w:rFonts w:ascii="MV Boli" w:hAnsi="MV Boli" w:cs="MV Boli"/>
-        </w:rPr>
-      </w:pPr>
-      <w:r>
-        <w:rPr>
-          <w:rFonts w:ascii="MV Boli" w:hAnsi="MV Boli" w:cs="MV Boli"/>
-        </w:rPr>
-        <w:t xml:space="preserve">Wird ein </w:t>
-      </w:r>
-      <w:r>
-        <w:rPr>
-          <w:rFonts w:ascii="MV Boli" w:hAnsi="MV Boli" w:cs="MV Boli"/>
-          <w:b/>
-        </w:rPr>
-        <w:t>Punkterekord (Highscore)</w:t>
-      </w:r>
-      <w:r>
-        <w:rPr>
-          <w:rFonts w:ascii="MV Boli" w:hAnsi="MV Boli" w:cs="MV Boli"/>
-        </w:rPr>
-        <w:t xml:space="preserve"> </w:t>
-      </w:r>
-      <w:r>
-        <w:rPr>
-          <w:rFonts w:ascii="MV Boli" w:hAnsi="MV Boli" w:cs="MV Boli"/>
-        </w:rPr>
-        <w:t xml:space="preserve">am Flipper </w:t>
-      </w:r>
-      <w:r>
-        <w:rPr>
-          <w:rFonts w:ascii="MV Boli" w:hAnsi="MV Boli" w:cs="MV Boli"/>
-        </w:rPr>
-        <w:t xml:space="preserve">erzielt, kann der Name (bzw. die Initialen) eingegeben werden. Der </w:t>
-      </w:r>
-      <w:r>
-        <w:rPr>
-          <w:rFonts w:ascii="MV Boli" w:hAnsi="MV Boli" w:cs="MV Boli"/>
-        </w:rPr>
-        <w:t xml:space="preserve">aktuelle </w:t>
-      </w:r>
-      <w:r>
-        <w:rPr>
-          <w:rFonts w:ascii="MV Boli" w:hAnsi="MV Boli" w:cs="MV Boli"/>
-        </w:rPr>
-        <w:t xml:space="preserve">Buchstabe </w:t>
-      </w:r>
-      <w:r>
-        <w:rPr>
-          <w:rFonts w:ascii="MV Boli" w:hAnsi="MV Boli" w:cs="MV Boli"/>
-        </w:rPr>
-        <w:t xml:space="preserve">wird </w:t>
-      </w:r>
-      <w:r>
-        <w:rPr>
-          <w:rFonts w:ascii="MV Boli" w:hAnsi="MV Boli" w:cs="MV Boli"/>
-        </w:rPr>
-        <w:t xml:space="preserve">dabei durch Betätigen der linken oder rechten Flipper-Taste </w:t>
-      </w:r>
-      <w:r>
-        <w:rPr>
-          <w:rFonts w:ascii="MV Boli" w:hAnsi="MV Boli" w:cs="MV Boli"/>
-        </w:rPr>
-        <w:t>geändert</w:t>
-      </w:r>
-      <w:r>
-        <w:rPr>
-          <w:rFonts w:ascii="MV Boli" w:hAnsi="MV Boli" w:cs="MV Boli"/>
-        </w:rPr>
-        <w:t xml:space="preserve">, eine Betätigung der FIX-Taste wechselt zum nächsten Buchstaben. </w:t>
-      </w:r>
-    </w:p>
-    <w:p>
-      <w:pPr>
-        <w:rPr>
-          <w:rFonts w:ascii="MV Boli" w:hAnsi="MV Boli" w:cs="MV Boli"/>
-          <w:sz w:val="48"/>
-          <w:szCs w:val="100"/>
-        </w:rPr>
-      </w:pPr>
-      <w:r>
-        <w:rPr>
-          <w:rFonts w:ascii="MV Boli" w:hAnsi="MV Boli" w:cs="MV Boli"/>
-          <w:sz w:val="48"/>
-          <w:szCs w:val="100"/>
-        </w:rPr>
-        <w:lastRenderedPageBreak/>
+        </w:rPr>
         <w:pict>
           <v:shapetype id="_x0000_t75" coordsize="21600,21600" o:spt="75" o:preferrelative="t" path="m@4@5l@4@11@9@11@9@5xe" filled="f" stroked="f">
             <v:stroke joinstyle="miter"/>
@@ -579,7 +36,471 @@
             <v:path o:extrusionok="f" gradientshapeok="t" o:connecttype="rect"/>
             <o:lock v:ext="edit" aspectratio="t"/>
           </v:shapetype>
-          <v:shape id="_x0000_i1025" type="#_x0000_t75" style="width:117.4pt;height:115.35pt">
+          <v:shape id="_x0000_s1042" type="#_x0000_t75" style="position:absolute;left:0;text-align:left;margin-left:598.35pt;margin-top:-6.4pt;width:188.5pt;height:101.3pt;z-index:251714560;mso-position-horizontal-relative:text;mso-position-vertical-relative:text">
+            <v:imagedata r:id="rId6" o:title="logo_komplett2"/>
+          </v:shape>
+        </w:pict>
+      </w:r>
+      <w:r>
+        <w:rPr>
+          <w:rFonts w:ascii="MV Boli" w:hAnsi="MV Boli" w:cs="MV Boli"/>
+          <w:sz w:val="52"/>
+          <w:szCs w:val="100"/>
+          <w:u w:val="single"/>
+        </w:rPr>
+        <w:t>Anleitung:</w:t>
+      </w:r>
+    </w:p>
+    <w:p>
+      <w:pPr>
+        <w:ind w:left="426"/>
+        <w:rPr>
+          <w:rFonts w:cstheme="minorHAnsi"/>
+          <w:sz w:val="26"/>
+          <w:szCs w:val="26"/>
+        </w:rPr>
+      </w:pPr>
+      <w:r>
+        <w:rPr>
+          <w:rFonts w:cstheme="minorHAnsi"/>
+          <w:sz w:val="26"/>
+          <w:szCs w:val="26"/>
+        </w:rPr>
+        <w:br/>
+      </w:r>
+      <w:r>
+        <w:rPr>
+          <w:rFonts w:cstheme="minorHAnsi"/>
+          <w:sz w:val="26"/>
+          <w:szCs w:val="26"/>
+        </w:rPr>
+        <w:t xml:space="preserve">Ziel des Spieles ist es, 5 Buchstaben zu treffen und daraus Worte zu bilden. </w:t>
+      </w:r>
+      <w:r>
+        <w:rPr>
+          <w:rFonts w:cstheme="minorHAnsi"/>
+          <w:sz w:val="26"/>
+          <w:szCs w:val="26"/>
+        </w:rPr>
+        <w:br/>
+        <w:t xml:space="preserve">Der Flipper kann auch in Teams gespielt werden: dabei versuchen alle Team-Mitglieder, das richtige Wort zu erraten! </w:t>
+      </w:r>
+      <w:r>
+        <w:rPr>
+          <w:rFonts w:cstheme="minorHAnsi"/>
+          <w:sz w:val="26"/>
+          <w:szCs w:val="26"/>
+        </w:rPr>
+        <w:br/>
+        <w:t xml:space="preserve">Nach jedem Spiel kommt eine Person aus dem nächsten Team an die Reihe, die Punkte pro Team werden </w:t>
+      </w:r>
+      <w:r>
+        <w:rPr>
+          <w:rFonts w:cstheme="minorHAnsi"/>
+          <w:sz w:val="26"/>
+          <w:szCs w:val="26"/>
+        </w:rPr>
+        <w:t xml:space="preserve">ggf. </w:t>
+      </w:r>
+      <w:r>
+        <w:rPr>
+          <w:rFonts w:cstheme="minorHAnsi"/>
+          <w:sz w:val="26"/>
+          <w:szCs w:val="26"/>
+        </w:rPr>
+        <w:t>auf einem Zettel addiert.</w:t>
+      </w:r>
+      <w:r>
+        <w:rPr>
+          <w:rFonts w:cstheme="minorHAnsi"/>
+          <w:sz w:val="26"/>
+          <w:szCs w:val="26"/>
+        </w:rPr>
+        <w:br/>
+        <w:t>(Diese manuelle Punktezählung ist unabhängig von der Punktezahl, die am Flipper erreicht wird.)</w:t>
+      </w:r>
+    </w:p>
+    <w:p>
+      <w:pPr>
+        <w:ind w:left="426"/>
+        <w:rPr>
+          <w:rFonts w:cstheme="minorHAnsi"/>
+          <w:sz w:val="26"/>
+          <w:szCs w:val="26"/>
+        </w:rPr>
+      </w:pPr>
+      <w:r>
+        <w:rPr>
+          <w:rFonts w:cstheme="minorHAnsi"/>
+          <w:sz w:val="26"/>
+          <w:szCs w:val="26"/>
+        </w:rPr>
+        <w:t>Das Spiel beginnt durch den Einwurf eines Zoomi-Coins</w:t>
+      </w:r>
+      <w:r>
+        <w:rPr>
+          <w:rFonts w:cstheme="minorHAnsi"/>
+          <w:sz w:val="26"/>
+          <w:szCs w:val="26"/>
+        </w:rPr>
+        <w:t>.</w:t>
+      </w:r>
+      <w:r>
+        <w:rPr>
+          <w:rFonts w:cstheme="minorHAnsi"/>
+          <w:sz w:val="26"/>
+          <w:szCs w:val="26"/>
+        </w:rPr>
+        <w:t xml:space="preserve"> </w:t>
+      </w:r>
+      <w:r>
+        <w:rPr>
+          <w:rFonts w:cstheme="minorHAnsi"/>
+          <w:sz w:val="26"/>
+          <w:szCs w:val="26"/>
+        </w:rPr>
+        <w:t>P</w:t>
+      </w:r>
+      <w:r>
+        <w:rPr>
+          <w:rFonts w:cstheme="minorHAnsi"/>
+          <w:sz w:val="26"/>
+          <w:szCs w:val="26"/>
+        </w:rPr>
+        <w:t xml:space="preserve">ro </w:t>
+      </w:r>
+      <w:r>
+        <w:rPr>
+          <w:rFonts w:cstheme="minorHAnsi"/>
+          <w:sz w:val="26"/>
+          <w:szCs w:val="26"/>
+        </w:rPr>
+        <w:t>Zoomi-</w:t>
+      </w:r>
+      <w:r>
+        <w:rPr>
+          <w:rFonts w:cstheme="minorHAnsi"/>
+          <w:sz w:val="26"/>
+          <w:szCs w:val="26"/>
+        </w:rPr>
+        <w:t xml:space="preserve">Coin werden 3 Kugeln freigeschalten. Es gibt zwei unterschiedliche Spielvarianten: “Normal” und “Superhirn”. Den Superhin-Modus erkennt man daran, dass vor Spielbeginn abwechselnd der Zoomi-Coin und </w:t>
+      </w:r>
+      <w:r>
+        <w:rPr>
+          <w:rFonts w:cstheme="minorHAnsi"/>
+          <w:sz w:val="26"/>
+          <w:szCs w:val="26"/>
+        </w:rPr>
+        <w:t>das</w:t>
+      </w:r>
+      <w:r>
+        <w:rPr>
+          <w:rFonts w:cstheme="minorHAnsi"/>
+          <w:sz w:val="26"/>
+          <w:szCs w:val="26"/>
+        </w:rPr>
+        <w:t xml:space="preserve"> Gehirn-Symbol </w:t>
+      </w:r>
+      <w:r>
+        <w:rPr>
+          <w:rFonts w:cstheme="minorHAnsi"/>
+          <w:sz w:val="26"/>
+          <w:szCs w:val="26"/>
+        </w:rPr>
+        <w:t xml:space="preserve">am Flipper-Display </w:t>
+      </w:r>
+      <w:r>
+        <w:rPr>
+          <w:rFonts w:cstheme="minorHAnsi"/>
+          <w:sz w:val="26"/>
+          <w:szCs w:val="26"/>
+        </w:rPr>
+        <w:t xml:space="preserve">abgebildet werden. Der Modus </w:t>
+      </w:r>
+      <w:r>
+        <w:rPr>
+          <w:rFonts w:cstheme="minorHAnsi"/>
+          <w:sz w:val="26"/>
+          <w:szCs w:val="26"/>
+        </w:rPr>
+        <w:t>kann bei Bedarf durch das</w:t>
+      </w:r>
+      <w:r>
+        <w:rPr>
+          <w:rFonts w:cstheme="minorHAnsi"/>
+          <w:sz w:val="26"/>
+          <w:szCs w:val="26"/>
+        </w:rPr>
+        <w:t xml:space="preserve"> Zoom-Personal </w:t>
+      </w:r>
+      <w:r>
+        <w:rPr>
+          <w:rFonts w:cstheme="minorHAnsi"/>
+          <w:sz w:val="26"/>
+          <w:szCs w:val="26"/>
+        </w:rPr>
+        <w:t>gewechselt werden.</w:t>
+      </w:r>
+    </w:p>
+    <w:p>
+      <w:pPr>
+        <w:ind w:left="426"/>
+        <w:rPr>
+          <w:rFonts w:cstheme="minorHAnsi"/>
+          <w:sz w:val="26"/>
+          <w:szCs w:val="26"/>
+        </w:rPr>
+      </w:pPr>
+      <w:r>
+        <w:rPr>
+          <w:rFonts w:cstheme="minorHAnsi"/>
+          <w:b/>
+          <w:sz w:val="26"/>
+          <w:szCs w:val="26"/>
+        </w:rPr>
+        <w:t>Spielmodus</w:t>
+      </w:r>
+      <w:r>
+        <w:rPr>
+          <w:rFonts w:cstheme="minorHAnsi"/>
+          <w:sz w:val="26"/>
+          <w:szCs w:val="26"/>
+        </w:rPr>
+        <w:t xml:space="preserve"> </w:t>
+      </w:r>
+      <w:r>
+        <w:rPr>
+          <w:rFonts w:cstheme="minorHAnsi"/>
+          <w:b/>
+          <w:sz w:val="26"/>
+          <w:szCs w:val="26"/>
+        </w:rPr>
+        <w:t>“Normal”:</w:t>
+      </w:r>
+      <w:r>
+        <w:rPr>
+          <w:rFonts w:cstheme="minorHAnsi"/>
+          <w:sz w:val="26"/>
+          <w:szCs w:val="26"/>
+        </w:rPr>
+        <w:t xml:space="preserve">  Getroffene Buchstaben erscheinen sofort an der richtigen Stelle des Wortes. Wird das Wort erraten, so erhält das erfolgreiche Team 1-5 Punkte (je mehr Buchstaben bereits </w:t>
+      </w:r>
+      <w:r>
+        <w:rPr>
+          <w:rFonts w:cstheme="minorHAnsi"/>
+          <w:sz w:val="26"/>
+          <w:szCs w:val="26"/>
+        </w:rPr>
+        <w:t>gelöst</w:t>
+      </w:r>
+      <w:r>
+        <w:rPr>
+          <w:rFonts w:cstheme="minorHAnsi"/>
+          <w:sz w:val="26"/>
+          <w:szCs w:val="26"/>
+        </w:rPr>
+        <w:t xml:space="preserve"> waren, desto weniger Punkte</w:t>
+      </w:r>
+      <w:r>
+        <w:rPr>
+          <w:rFonts w:cstheme="minorHAnsi"/>
+          <w:sz w:val="26"/>
+          <w:szCs w:val="26"/>
+        </w:rPr>
+        <w:t>!</w:t>
+      </w:r>
+      <w:r>
+        <w:rPr>
+          <w:rFonts w:cstheme="minorHAnsi"/>
+          <w:sz w:val="26"/>
+          <w:szCs w:val="26"/>
+        </w:rPr>
+        <w:t>)</w:t>
+      </w:r>
+    </w:p>
+    <w:p>
+      <w:pPr>
+        <w:ind w:left="426"/>
+        <w:rPr>
+          <w:rFonts w:cstheme="minorHAnsi"/>
+          <w:sz w:val="26"/>
+          <w:szCs w:val="26"/>
+        </w:rPr>
+      </w:pPr>
+      <w:r>
+        <w:rPr>
+          <w:rFonts w:cstheme="minorHAnsi"/>
+          <w:b/>
+          <w:sz w:val="26"/>
+          <w:szCs w:val="26"/>
+        </w:rPr>
+        <w:t>Spielmodus</w:t>
+      </w:r>
+      <w:r>
+        <w:rPr>
+          <w:rFonts w:cstheme="minorHAnsi"/>
+          <w:sz w:val="26"/>
+          <w:szCs w:val="26"/>
+        </w:rPr>
+        <w:t xml:space="preserve"> </w:t>
+      </w:r>
+      <w:r>
+        <w:rPr>
+          <w:rFonts w:cstheme="minorHAnsi"/>
+          <w:b/>
+          <w:sz w:val="26"/>
+          <w:szCs w:val="26"/>
+        </w:rPr>
+        <w:t xml:space="preserve">“Superhirn”:  </w:t>
+      </w:r>
+      <w:r>
+        <w:rPr>
+          <w:rFonts w:cstheme="minorHAnsi"/>
+          <w:sz w:val="26"/>
+          <w:szCs w:val="26"/>
+        </w:rPr>
+        <w:t xml:space="preserve">Buchstaben erscheinen in der Reihenfolge, in der sie getroffen wurden. Sobald alle 5 Buchstaben gesammelt wurden, ändert sich die Funktion der linken und rechten Flipper Taste: diese Tasten verschieben nun die Position eines Buchstaben! Eine Betätigung der FIX-Taste (an der Vorderseite) wechselt zum nächsten Buchstaben. Kann ein sinnvolles Anagramm gebildet werden, </w:t>
+      </w:r>
+      <w:r>
+        <w:rPr>
+          <w:rFonts w:cstheme="minorHAnsi"/>
+          <w:sz w:val="26"/>
+          <w:szCs w:val="26"/>
+        </w:rPr>
+        <w:t xml:space="preserve">so </w:t>
+      </w:r>
+      <w:r>
+        <w:rPr>
+          <w:rFonts w:cstheme="minorHAnsi"/>
+          <w:sz w:val="26"/>
+          <w:szCs w:val="26"/>
+        </w:rPr>
+        <w:t xml:space="preserve">erhält das erfolgreiche Team 5 Punkte, und die Kugel kommt zurück ins Spiel - verstreicht </w:t>
+      </w:r>
+      <w:r>
+        <w:rPr>
+          <w:rFonts w:cstheme="minorHAnsi"/>
+          <w:sz w:val="26"/>
+          <w:szCs w:val="26"/>
+        </w:rPr>
+        <w:t xml:space="preserve">jedoch </w:t>
+      </w:r>
+      <w:r>
+        <w:rPr>
+          <w:rFonts w:cstheme="minorHAnsi"/>
+          <w:sz w:val="26"/>
+          <w:szCs w:val="26"/>
+        </w:rPr>
+        <w:t>die verfügbare Zeit, ohne dass ein Wort gebildet werden konnte, geht die Kugel verloren!</w:t>
+      </w:r>
+    </w:p>
+    <w:p>
+      <w:pPr>
+        <w:ind w:left="426"/>
+        <w:rPr>
+          <w:rFonts w:cstheme="minorHAnsi"/>
+          <w:sz w:val="26"/>
+          <w:szCs w:val="26"/>
+        </w:rPr>
+      </w:pPr>
+      <w:r>
+        <w:rPr>
+          <w:rFonts w:cstheme="minorHAnsi"/>
+          <w:sz w:val="26"/>
+          <w:szCs w:val="26"/>
+        </w:rPr>
+        <w:t xml:space="preserve">Wird das </w:t>
+      </w:r>
+      <w:r>
+        <w:rPr>
+          <w:rFonts w:cstheme="minorHAnsi"/>
+          <w:b/>
+          <w:sz w:val="26"/>
+          <w:szCs w:val="26"/>
+        </w:rPr>
+        <w:t xml:space="preserve">Joker-Feld </w:t>
+      </w:r>
+      <w:r>
+        <w:rPr>
+          <w:rFonts w:cstheme="minorHAnsi"/>
+          <w:sz w:val="26"/>
+          <w:szCs w:val="26"/>
+        </w:rPr>
+        <w:t>getroffen, werden alle 5 Buchstaben sogleich angezeigt. (Im Normalmodus wird dadurch das Wort gelöst, und das Team erhält 5 Punkte)</w:t>
+      </w:r>
+    </w:p>
+    <w:p>
+      <w:pPr>
+        <w:ind w:left="426"/>
+        <w:rPr>
+          <w:rFonts w:ascii="MV Boli" w:hAnsi="MV Boli" w:cs="MV Boli"/>
+        </w:rPr>
+      </w:pPr>
+      <w:r>
+        <w:rPr>
+          <w:rFonts w:cstheme="minorHAnsi"/>
+          <w:sz w:val="26"/>
+          <w:szCs w:val="26"/>
+        </w:rPr>
+        <w:t xml:space="preserve">Wird ein </w:t>
+      </w:r>
+      <w:r>
+        <w:rPr>
+          <w:rFonts w:cstheme="minorHAnsi"/>
+          <w:b/>
+          <w:sz w:val="26"/>
+          <w:szCs w:val="26"/>
+        </w:rPr>
+        <w:t>Punkterekord (Highscore)</w:t>
+      </w:r>
+      <w:r>
+        <w:rPr>
+          <w:rFonts w:cstheme="minorHAnsi"/>
+          <w:sz w:val="26"/>
+          <w:szCs w:val="26"/>
+        </w:rPr>
+        <w:t xml:space="preserve"> </w:t>
+      </w:r>
+      <w:r>
+        <w:rPr>
+          <w:rFonts w:cstheme="minorHAnsi"/>
+          <w:sz w:val="26"/>
+          <w:szCs w:val="26"/>
+        </w:rPr>
+        <w:t xml:space="preserve">am Flipper </w:t>
+      </w:r>
+      <w:r>
+        <w:rPr>
+          <w:rFonts w:cstheme="minorHAnsi"/>
+          <w:sz w:val="26"/>
+          <w:szCs w:val="26"/>
+        </w:rPr>
+        <w:t>erzielt, kann der Name (bzw. die Initialen) eingegeben werden. Der aktuelle Buchstabe wird dabei durch Betätigen der linken oder rechten Flipper-Taste geändert, eine Betätigung der FIX-Taste wechselt zum nächsten Buchstaben.</w:t>
+      </w:r>
+      <w:r>
+        <w:rPr>
+          <w:rFonts w:ascii="MV Boli" w:hAnsi="MV Boli" w:cs="MV Boli"/>
+        </w:rPr>
+        <w:t xml:space="preserve"> </w:t>
+      </w:r>
+    </w:p>
+    <w:p>
+      <w:pPr>
+        <w:rPr>
+          <w:rFonts w:ascii="MV Boli" w:hAnsi="MV Boli" w:cs="MV Boli"/>
+          <w:sz w:val="48"/>
+          <w:szCs w:val="100"/>
+        </w:rPr>
+      </w:pPr>
+      <w:r>
+        <w:rPr>
+          <w:rFonts w:ascii="MV Boli" w:hAnsi="MV Boli" w:cs="MV Boli"/>
+          <w:sz w:val="48"/>
+          <w:szCs w:val="100"/>
+        </w:rPr>
+        <w:lastRenderedPageBreak/>
+        <w:pict>
+          <v:shape id="_x0000_i1025" type="#_x0000_t75" style="width:117.6pt;height:115.4pt">
             <v:imagedata r:id="rId7" o:title="joker1a"/>
           </v:shape>
         </w:pict>
@@ -599,7 +520,7 @@
           <w:szCs w:val="100"/>
         </w:rPr>
         <w:pict>
-          <v:shape id="_x0000_i1026" type="#_x0000_t75" style="width:107.85pt;height:107.85pt">
+          <v:shape id="_x0000_i1026" type="#_x0000_t75" style="width:107.8pt;height:107.8pt">
             <v:imagedata r:id="rId8" o:title="joker2"/>
           </v:shape>
         </w:pict>
@@ -619,7 +540,7 @@
           <w:szCs w:val="100"/>
         </w:rPr>
         <w:pict>
-          <v:shape id="_x0000_i1027" type="#_x0000_t75" style="width:297.2pt;height:85.3pt">
+          <v:shape id="_x0000_i1027" type="#_x0000_t75" style="width:4in;height:82.5pt">
             <v:imagedata r:id="rId9" o:title="fix1"/>
           </v:shape>
         </w:pict>
@@ -633,7 +554,7 @@
           <w:lang w:val="de-AT" w:eastAsia="de-AT"/>
         </w:rPr>
         <w:drawing>
-          <wp:inline distT="0" distB="0" distL="0" distR="0" wp14:anchorId="2BD7E70E" wp14:editId="14C7DFE0">
+          <wp:inline distT="0" distB="0" distL="0" distR="0" wp14:anchorId="06FC7BC5" wp14:editId="1F24EAAB">
             <wp:extent cx="1615627" cy="1381433"/>
             <wp:effectExtent l="0" t="0" r="3810" b="9525"/>
             <wp:docPr id="4" name="Grafik 4" descr="C:\Users\Chris\AppData\Local\Microsoft\Windows\INetCache\Content.Word\joker3.png"/>
@@ -690,12 +611,21 @@
           <w:szCs w:val="100"/>
         </w:rPr>
       </w:pPr>
+    </w:p>
+    <w:p>
+      <w:pPr>
+        <w:rPr>
+          <w:rFonts w:ascii="MV Boli" w:hAnsi="MV Boli" w:cs="MV Boli"/>
+          <w:sz w:val="48"/>
+          <w:szCs w:val="100"/>
+        </w:rPr>
+      </w:pPr>
       <w:r>
         <w:rPr>
           <w:noProof/>
         </w:rPr>
         <w:pict>
-          <v:shape id="_x0000_s1029" type="#_x0000_t75" style="position:absolute;margin-left:484.5pt;margin-top:34.9pt;width:227.1pt;height:70pt;z-index:251665408;mso-position-horizontal-relative:text;mso-position-vertical-relative:text">
+          <v:shape id="_x0000_s1043" type="#_x0000_t75" style="position:absolute;margin-left:432.3pt;margin-top:41.35pt;width:213.55pt;height:65.95pt;z-index:251716608;mso-position-horizontal-relative:text;mso-position-vertical-relative:text">
             <v:imagedata r:id="rId11" o:title="joker"/>
           </v:shape>
         </w:pict>
@@ -707,8 +637,8 @@
           <w:szCs w:val="100"/>
         </w:rPr>
         <w:pict>
-          <v:shape id="_x0000_i1028" type="#_x0000_t75" style="width:370.6pt;height:205.4pt">
-            <v:imagedata r:id="rId12" o:title="flipper_logo1"/>
+          <v:shape id="_x0000_i1029" type="#_x0000_t75" style="width:227.6pt;height:121.95pt">
+            <v:imagedata r:id="rId6" o:title="logo_komplett2"/>
           </v:shape>
         </w:pict>
       </w:r>
@@ -729,11 +659,55 @@
           <w:szCs w:val="100"/>
           <w:lang w:val="de-AT" w:eastAsia="de-AT"/>
         </w:rPr>
+        <w:pict>
+          <v:shape id="_x0000_i1028" type="#_x0000_t75" style="width:625.95pt;height:132.4pt">
+            <v:imagedata r:id="rId9" o:title="fix1" cropbottom="17077f"/>
+          </v:shape>
+        </w:pict>
+      </w:r>
+    </w:p>
+    <w:p>
+      <w:pPr>
+        <w:rPr>
+          <w:rFonts w:ascii="MV Boli" w:hAnsi="MV Boli" w:cs="MV Boli"/>
+          <w:sz w:val="48"/>
+          <w:szCs w:val="100"/>
+        </w:rPr>
+      </w:pPr>
+      <w:r>
+        <w:rPr>
+          <w:rFonts w:ascii="MV Boli" w:hAnsi="MV Boli" w:cs="MV Boli"/>
+          <w:sz w:val="48"/>
+          <w:szCs w:val="100"/>
+        </w:rPr>
+        <w:lastRenderedPageBreak/>
+        <w:pict>
+          <v:shape id="_x0000_i1030" type="#_x0000_t75" style="width:406.3pt;height:218.15pt">
+            <v:imagedata r:id="rId6" o:title="logo_komplett2"/>
+          </v:shape>
+        </w:pict>
+      </w:r>
+      <w:r>
+        <w:rPr>
+          <w:rFonts w:ascii="MV Boli" w:hAnsi="MV Boli" w:cs="MV Boli"/>
+          <w:sz w:val="48"/>
+          <w:szCs w:val="100"/>
+        </w:rPr>
+        <w:t xml:space="preserve">  </w:t>
+      </w:r>
+      <w:r>
+        <w:rPr>
+          <w:rFonts w:ascii="MV Boli" w:hAnsi="MV Boli" w:cs="MV Boli"/>
+          <w:noProof/>
+          <w:sz w:val="48"/>
+          <w:szCs w:val="100"/>
+          <w:lang w:val="de-AT" w:eastAsia="de-AT"/>
+        </w:rPr>
         <w:drawing>
-          <wp:inline distT="0" distB="0" distL="0" distR="0" wp14:anchorId="6637F6E6" wp14:editId="0C07C56D">
-            <wp:extent cx="6283531" cy="1402454"/>
+          <wp:inline distT="0" distB="0" distL="0" distR="0" wp14:anchorId="006E349D" wp14:editId="1EE5215C">
+            <wp:extent cx="3489995" cy="1873842"/>
             <wp:effectExtent l="0" t="0" r="0" b="0"/>
-            <wp:docPr id="5" name="Grafik 5" descr="C:\Users\Chris\AppData\Local\Microsoft\Windows\INetCache\Content.Word\fix1.png"/>
+            <wp:docPr id="19" name="Grafik 19" descr="C:\Users\Chris\AppData\Local\Microsoft\Windows\INetCache\Content.Word\logo_komplett2.jpg"/>
             <wp:cNvGraphicFramePr>
               <a:graphicFrameLocks xmlns:a="http://schemas.openxmlformats.org/drawingml/2006/main" noChangeAspect="1"/>
             </wp:cNvGraphicFramePr>
@@ -741,103 +715,13 @@
               <a:graphicData uri="http://schemas.openxmlformats.org/drawingml/2006/picture">
                 <pic:pic xmlns:pic="http://schemas.openxmlformats.org/drawingml/2006/picture">
                   <pic:nvPicPr>
-                    <pic:cNvPr id="0" name="Picture 27" descr="C:\Users\Chris\AppData\Local\Microsoft\Windows\INetCache\Content.Word\fix1.png"/>
-                    <pic:cNvPicPr>
-                      <a:picLocks noChangeAspect="1" noChangeArrowheads="1"/>
-                    </pic:cNvPicPr>
-                  </pic:nvPicPr>
-                  <pic:blipFill rotWithShape="1">
-                    <a:blip r:embed="rId13">
-                      <a:extLst>
-                        <a:ext uri="{28A0092B-C50C-407E-A947-70E740481C1C}">
-                          <a14:useLocalDpi xmlns:a14="http://schemas.microsoft.com/office/drawing/2010/main" val="0"/>
-                        </a:ext>
-                      </a:extLst>
-                    </a:blip>
-                    <a:srcRect t="-2" b="22195"/>
-                    <a:stretch/>
-                  </pic:blipFill>
-                  <pic:spPr bwMode="auto">
-                    <a:xfrm>
-                      <a:off x="0" y="0"/>
-                      <a:ext cx="6331608" cy="1413185"/>
-                    </a:xfrm>
-                    <a:prstGeom prst="rect">
-                      <a:avLst/>
-                    </a:prstGeom>
-                    <a:noFill/>
-                    <a:ln>
-                      <a:noFill/>
-                    </a:ln>
-                    <a:extLst>
-                      <a:ext uri="{53640926-AAD7-44D8-BBD7-CCE9431645EC}">
-                        <a14:shadowObscured xmlns:a14="http://schemas.microsoft.com/office/drawing/2010/main"/>
-                      </a:ext>
-                    </a:extLst>
-                  </pic:spPr>
-                </pic:pic>
-              </a:graphicData>
-            </a:graphic>
-          </wp:inline>
-        </w:drawing>
-      </w:r>
-    </w:p>
-    <w:p>
-      <w:pPr>
-        <w:rPr>
-          <w:rFonts w:ascii="MV Boli" w:hAnsi="MV Boli" w:cs="MV Boli"/>
-          <w:sz w:val="48"/>
-          <w:szCs w:val="100"/>
-        </w:rPr>
-      </w:pPr>
-      <w:r>
-        <w:rPr>
-          <w:rFonts w:ascii="MV Boli" w:hAnsi="MV Boli" w:cs="MV Boli"/>
-          <w:sz w:val="48"/>
-          <w:szCs w:val="100"/>
-        </w:rPr>
-        <w:lastRenderedPageBreak/>
-        <w:pict>
-          <v:shape id="_x0000_i1029" type="#_x0000_t75" style="width:450.1pt;height:241.95pt">
-            <v:imagedata r:id="rId14" o:title="logo_komplett2"/>
-          </v:shape>
-        </w:pict>
-      </w:r>
-      <w:r>
-        <w:rPr>
-          <w:rFonts w:ascii="MV Boli" w:hAnsi="MV Boli" w:cs="MV Boli"/>
-          <w:sz w:val="48"/>
-          <w:szCs w:val="100"/>
-        </w:rPr>
-        <w:t xml:space="preserve">  </w:t>
-      </w:r>
-      <w:r>
-        <w:rPr>
-          <w:rFonts w:ascii="MV Boli" w:hAnsi="MV Boli" w:cs="MV Boli"/>
-          <w:noProof/>
-          <w:sz w:val="48"/>
-          <w:szCs w:val="100"/>
-          <w:lang w:val="de-AT" w:eastAsia="de-AT"/>
-        </w:rPr>
-        <w:drawing>
-          <wp:inline distT="0" distB="0" distL="0" distR="0" wp14:anchorId="4572C5FA" wp14:editId="5F21DF69">
-            <wp:extent cx="3460261" cy="1862459"/>
-            <wp:effectExtent l="0" t="0" r="0" b="0"/>
-            <wp:docPr id="3" name="Grafik 3" descr="C:\Users\Chris\AppData\Local\Microsoft\Windows\INetCache\Content.Word\logo_komplett2.png"/>
-            <wp:cNvGraphicFramePr>
-              <a:graphicFrameLocks xmlns:a="http://schemas.openxmlformats.org/drawingml/2006/main" noChangeAspect="1"/>
-            </wp:cNvGraphicFramePr>
-            <a:graphic xmlns:a="http://schemas.openxmlformats.org/drawingml/2006/main">
-              <a:graphicData uri="http://schemas.openxmlformats.org/drawingml/2006/picture">
-                <pic:pic xmlns:pic="http://schemas.openxmlformats.org/drawingml/2006/picture">
-                  <pic:nvPicPr>
-                    <pic:cNvPr id="0" name="Picture 21" descr="C:\Users\Chris\AppData\Local\Microsoft\Windows\INetCache\Content.Word\logo_komplett2.png"/>
+                    <pic:cNvPr id="0" name="Picture 30" descr="C:\Users\Chris\AppData\Local\Microsoft\Windows\INetCache\Content.Word\logo_komplett2.jpg"/>
                     <pic:cNvPicPr>
                       <a:picLocks noChangeAspect="1" noChangeArrowheads="1"/>
                     </pic:cNvPicPr>
                   </pic:nvPicPr>
                   <pic:blipFill>
-                    <a:blip r:embed="rId15">
+                    <a:blip r:embed="rId12">
                       <a:extLst>
                         <a:ext uri="{28A0092B-C50C-407E-A947-70E740481C1C}">
                           <a14:useLocalDpi xmlns:a14="http://schemas.microsoft.com/office/drawing/2010/main" val="0"/>
@@ -852,7 +736,7 @@
                   <pic:spPr bwMode="auto">
                     <a:xfrm>
                       <a:off x="0" y="0"/>
-                      <a:ext cx="3460330" cy="1862496"/>
+                      <a:ext cx="3491299" cy="1874542"/>
                     </a:xfrm>
                     <a:prstGeom prst="rect">
                       <a:avLst/>
@@ -886,10 +770,18 @@
           <w:lang w:val="de-AT" w:eastAsia="de-AT"/>
         </w:rPr>
         <w:drawing>
-          <wp:inline distT="0" distB="0" distL="0" distR="0">
-            <wp:extent cx="6607749" cy="1548000"/>
-            <wp:effectExtent l="0" t="0" r="0" b="0"/>
-            <wp:docPr id="7" name="Grafik 7" descr="flipper_logo2"/>
+          <wp:anchor distT="0" distB="0" distL="114300" distR="114300" simplePos="0" relativeHeight="251717632" behindDoc="0" locked="0" layoutInCell="1" allowOverlap="1" wp14:anchorId="0557536C" wp14:editId="02280119">
+            <wp:simplePos x="0" y="0"/>
+            <wp:positionH relativeFrom="column">
+              <wp:posOffset>302260</wp:posOffset>
+            </wp:positionH>
+            <wp:positionV relativeFrom="paragraph">
+              <wp:posOffset>2245995</wp:posOffset>
+            </wp:positionV>
+            <wp:extent cx="7880985" cy="1459230"/>
+            <wp:effectExtent l="0" t="0" r="5715" b="7620"/>
+            <wp:wrapNone/>
+            <wp:docPr id="20" name="Grafik 20" descr="C:\Users\Chris\AppData\Local\Microsoft\Windows\INetCache\Content.Word\signature.png"/>
             <wp:cNvGraphicFramePr>
               <a:graphicFrameLocks xmlns:a="http://schemas.openxmlformats.org/drawingml/2006/main" noChangeAspect="1"/>
             </wp:cNvGraphicFramePr>
@@ -897,26 +789,28 @@
               <a:graphicData uri="http://schemas.openxmlformats.org/drawingml/2006/picture">
                 <pic:pic xmlns:pic="http://schemas.openxmlformats.org/drawingml/2006/picture">
                   <pic:nvPicPr>
-                    <pic:cNvPr id="0" name="Picture 8" descr="flipper_logo2"/>
+                    <pic:cNvPr id="0" name="Picture 38" descr="C:\Users\Chris\AppData\Local\Microsoft\Windows\INetCache\Content.Word\signature.png"/>
                     <pic:cNvPicPr>
                       <a:picLocks noChangeAspect="1" noChangeArrowheads="1"/>
                     </pic:cNvPicPr>
                   </pic:nvPicPr>
-                  <pic:blipFill rotWithShape="1">
-                    <a:blip r:embed="rId16">
+                  <pic:blipFill>
+                    <a:blip r:embed="rId13" cstate="print">
                       <a:extLst>
                         <a:ext uri="{28A0092B-C50C-407E-A947-70E740481C1C}">
                           <a14:useLocalDpi xmlns:a14="http://schemas.microsoft.com/office/drawing/2010/main" val="0"/>
                         </a:ext>
                       </a:extLst>
                     </a:blip>
-                    <a:srcRect b="47526"/>
-                    <a:stretch/>
+                    <a:srcRect/>
+                    <a:stretch>
+                      <a:fillRect/>
+                    </a:stretch>
                   </pic:blipFill>
                   <pic:spPr bwMode="auto">
                     <a:xfrm>
                       <a:off x="0" y="0"/>
-                      <a:ext cx="6647815" cy="1557386"/>
+                      <a:ext cx="7880985" cy="1459230"/>
                     </a:xfrm>
                     <a:prstGeom prst="rect">
                       <a:avLst/>
@@ -925,18 +819,35 @@
                     <a:ln>
                       <a:noFill/>
                     </a:ln>
-                    <a:extLst>
-                      <a:ext uri="{53640926-AAD7-44D8-BBD7-CCE9431645EC}">
-                        <a14:shadowObscured xmlns:a14="http://schemas.microsoft.com/office/drawing/2010/main"/>
-                      </a:ext>
-                    </a:extLst>
                   </pic:spPr>
                 </pic:pic>
               </a:graphicData>
             </a:graphic>
-          </wp:inline>
+            <wp14:sizeRelH relativeFrom="margin">
+              <wp14:pctWidth>0</wp14:pctWidth>
+            </wp14:sizeRelH>
+            <wp14:sizeRelV relativeFrom="margin">
+              <wp14:pctHeight>0</wp14:pctHeight>
+            </wp14:sizeRelV>
+          </wp:anchor>
         </w:drawing>
       </w:r>
+      <w:bookmarkStart w:id="0" w:name="_GoBack"/>
+      <w:r>
+        <w:rPr>
+          <w:rFonts w:ascii="MV Boli" w:hAnsi="MV Boli" w:cs="MV Boli"/>
+          <w:noProof/>
+          <w:sz w:val="48"/>
+          <w:szCs w:val="100"/>
+          <w:lang w:val="de-AT" w:eastAsia="de-AT"/>
+        </w:rPr>
+        <w:pict>
+          <v:shape id="_x0000_i1031" type="#_x0000_t75" style="width:451.2pt;height:164.6pt">
+            <v:imagedata r:id="rId14" o:title="logo2"/>
+          </v:shape>
+        </w:pict>
+      </w:r>
+      <w:bookmarkEnd w:id="0"/>
     </w:p>
     <w:p>
       <w:pPr>
@@ -946,16 +857,6 @@
           <w:szCs w:val="100"/>
         </w:rPr>
       </w:pPr>
-      <w:r>
-        <w:rPr>
-          <w:noProof/>
-        </w:rPr>
-        <w:pict>
-          <v:shape id="_x0000_s1036" type="#_x0000_t75" style="position:absolute;margin-left:24.25pt;margin-top:8.05pt;width:536.75pt;height:100pt;z-index:251692032;mso-position-horizontal-relative:text;mso-position-vertical-relative:text">
-            <v:imagedata r:id="rId17" o:title="signature"/>
-          </v:shape>
-        </w:pict>
-      </w:r>
     </w:p>
     <w:p>
       <w:pPr>
@@ -965,21 +866,13 @@
           <w:szCs w:val="100"/>
         </w:rPr>
       </w:pPr>
-    </w:p>
-    <w:p>
-      <w:pPr>
-        <w:rPr>
-          <w:rFonts w:ascii="MV Boli" w:hAnsi="MV Boli" w:cs="MV Boli"/>
-          <w:sz w:val="48"/>
-          <w:szCs w:val="100"/>
-        </w:rPr>
-      </w:pPr>
-      <w:bookmarkStart w:id="0" w:name="_GoBack"/>
-      <w:r>
-        <w:rPr>
-          <w:rFonts w:ascii="MV Boli" w:hAnsi="MV Boli" w:cs="MV Boli"/>
-          <w:sz w:val="48"/>
-          <w:szCs w:val="100"/>
+      <w:r>
+        <w:rPr>
+          <w:rFonts w:ascii="MV Boli" w:hAnsi="MV Boli" w:cs="MV Boli"/>
+          <w:noProof/>
+          <w:sz w:val="48"/>
+          <w:szCs w:val="100"/>
+          <w:lang w:val="de-AT" w:eastAsia="de-AT"/>
         </w:rPr>
         <w:lastRenderedPageBreak/>
         <mc:AlternateContent>
@@ -1075,8 +968,10 @@
       <w:r>
         <w:rPr>
           <w:rFonts w:ascii="MV Boli" w:hAnsi="MV Boli" w:cs="MV Boli"/>
-          <w:sz w:val="48"/>
-          <w:szCs w:val="100"/>
+          <w:noProof/>
+          <w:sz w:val="48"/>
+          <w:szCs w:val="100"/>
+          <w:lang w:val="de-AT" w:eastAsia="de-AT"/>
         </w:rPr>
         <mc:AlternateContent>
           <mc:Choice Requires="wps">
@@ -1171,8 +1066,10 @@
       <w:r>
         <w:rPr>
           <w:rFonts w:ascii="MV Boli" w:hAnsi="MV Boli" w:cs="MV Boli"/>
-          <w:sz w:val="48"/>
-          <w:szCs w:val="100"/>
+          <w:noProof/>
+          <w:sz w:val="48"/>
+          <w:szCs w:val="100"/>
+          <w:lang w:val="de-AT" w:eastAsia="de-AT"/>
         </w:rPr>
         <mc:AlternateContent>
           <mc:Choice Requires="wps">
@@ -1277,8 +1174,10 @@
       <w:r>
         <w:rPr>
           <w:rFonts w:ascii="MV Boli" w:hAnsi="MV Boli" w:cs="MV Boli"/>
-          <w:sz w:val="48"/>
-          <w:szCs w:val="100"/>
+          <w:noProof/>
+          <w:sz w:val="48"/>
+          <w:szCs w:val="100"/>
+          <w:lang w:val="de-AT" w:eastAsia="de-AT"/>
         </w:rPr>
         <mc:AlternateContent>
           <mc:Choice Requires="wps">
@@ -1369,8 +1268,10 @@
       <w:r>
         <w:rPr>
           <w:rFonts w:ascii="MV Boli" w:hAnsi="MV Boli" w:cs="MV Boli"/>
-          <w:sz w:val="48"/>
-          <w:szCs w:val="100"/>
+          <w:noProof/>
+          <w:sz w:val="48"/>
+          <w:szCs w:val="100"/>
+          <w:lang w:val="de-AT" w:eastAsia="de-AT"/>
         </w:rPr>
         <mc:AlternateContent>
           <mc:Choice Requires="wps">
@@ -1465,8 +1366,10 @@
       <w:r>
         <w:rPr>
           <w:rFonts w:ascii="MV Boli" w:hAnsi="MV Boli" w:cs="MV Boli"/>
-          <w:sz w:val="48"/>
-          <w:szCs w:val="100"/>
+          <w:noProof/>
+          <w:sz w:val="48"/>
+          <w:szCs w:val="100"/>
+          <w:lang w:val="de-AT" w:eastAsia="de-AT"/>
         </w:rPr>
         <mc:AlternateContent>
           <mc:Choice Requires="wps">
@@ -1561,8 +1464,10 @@
       <w:r>
         <w:rPr>
           <w:rFonts w:ascii="MV Boli" w:hAnsi="MV Boli" w:cs="MV Boli"/>
-          <w:sz w:val="48"/>
-          <w:szCs w:val="100"/>
+          <w:noProof/>
+          <w:sz w:val="48"/>
+          <w:szCs w:val="100"/>
+          <w:lang w:val="de-AT" w:eastAsia="de-AT"/>
         </w:rPr>
         <mc:AlternateContent>
           <mc:Choice Requires="wps">
@@ -1657,8 +1562,10 @@
       <w:r>
         <w:rPr>
           <w:rFonts w:ascii="MV Boli" w:hAnsi="MV Boli" w:cs="MV Boli"/>
-          <w:sz w:val="48"/>
-          <w:szCs w:val="100"/>
+          <w:noProof/>
+          <w:sz w:val="48"/>
+          <w:szCs w:val="100"/>
+          <w:lang w:val="de-AT" w:eastAsia="de-AT"/>
         </w:rPr>
         <mc:AlternateContent>
           <mc:Choice Requires="wps">
@@ -1753,8 +1660,10 @@
       <w:r>
         <w:rPr>
           <w:rFonts w:ascii="MV Boli" w:hAnsi="MV Boli" w:cs="MV Boli"/>
-          <w:sz w:val="48"/>
-          <w:szCs w:val="100"/>
+          <w:noProof/>
+          <w:sz w:val="48"/>
+          <w:szCs w:val="100"/>
+          <w:lang w:val="de-AT" w:eastAsia="de-AT"/>
         </w:rPr>
         <mc:AlternateContent>
           <mc:Choice Requires="wps">
@@ -1842,7 +1751,6 @@
           </mc:Fallback>
         </mc:AlternateContent>
       </w:r>
-      <w:bookmarkEnd w:id="0"/>
     </w:p>
     <w:p>
       <w:pPr>
@@ -1927,8 +1835,10 @@
       <w:r>
         <w:rPr>
           <w:rFonts w:ascii="MV Boli" w:hAnsi="MV Boli" w:cs="MV Boli"/>
-          <w:sz w:val="48"/>
-          <w:szCs w:val="100"/>
+          <w:noProof/>
+          <w:sz w:val="48"/>
+          <w:szCs w:val="100"/>
+          <w:lang w:val="de-AT" w:eastAsia="de-AT"/>
         </w:rPr>
         <w:lastRenderedPageBreak/>
         <mc:AlternateContent>
@@ -2024,8 +1934,10 @@
       <w:r>
         <w:rPr>
           <w:rFonts w:ascii="MV Boli" w:hAnsi="MV Boli" w:cs="MV Boli"/>
-          <w:sz w:val="48"/>
-          <w:szCs w:val="100"/>
+          <w:noProof/>
+          <w:sz w:val="48"/>
+          <w:szCs w:val="100"/>
+          <w:lang w:val="de-AT" w:eastAsia="de-AT"/>
         </w:rPr>
         <mc:AlternateContent>
           <mc:Choice Requires="wps">
@@ -2120,8 +2032,10 @@
       <w:r>
         <w:rPr>
           <w:rFonts w:ascii="MV Boli" w:hAnsi="MV Boli" w:cs="MV Boli"/>
-          <w:sz w:val="48"/>
-          <w:szCs w:val="100"/>
+          <w:noProof/>
+          <w:sz w:val="48"/>
+          <w:szCs w:val="100"/>
+          <w:lang w:val="de-AT" w:eastAsia="de-AT"/>
         </w:rPr>
         <mc:AlternateContent>
           <mc:Choice Requires="wps">
@@ -2212,8 +2126,10 @@
       <w:r>
         <w:rPr>
           <w:rFonts w:ascii="MV Boli" w:hAnsi="MV Boli" w:cs="MV Boli"/>
-          <w:sz w:val="48"/>
-          <w:szCs w:val="100"/>
+          <w:noProof/>
+          <w:sz w:val="48"/>
+          <w:szCs w:val="100"/>
+          <w:lang w:val="de-AT" w:eastAsia="de-AT"/>
         </w:rPr>
         <mc:AlternateContent>
           <mc:Choice Requires="wps">
@@ -2304,8 +2220,10 @@
       <w:r>
         <w:rPr>
           <w:rFonts w:ascii="MV Boli" w:hAnsi="MV Boli" w:cs="MV Boli"/>
-          <w:sz w:val="48"/>
-          <w:szCs w:val="100"/>
+          <w:noProof/>
+          <w:sz w:val="48"/>
+          <w:szCs w:val="100"/>
+          <w:lang w:val="de-AT" w:eastAsia="de-AT"/>
         </w:rPr>
         <mc:AlternateContent>
           <mc:Choice Requires="wps">
@@ -2400,8 +2318,10 @@
       <w:r>
         <w:rPr>
           <w:rFonts w:ascii="MV Boli" w:hAnsi="MV Boli" w:cs="MV Boli"/>
-          <w:sz w:val="48"/>
-          <w:szCs w:val="100"/>
+          <w:noProof/>
+          <w:sz w:val="48"/>
+          <w:szCs w:val="100"/>
+          <w:lang w:val="de-AT" w:eastAsia="de-AT"/>
         </w:rPr>
         <mc:AlternateContent>
           <mc:Choice Requires="wps">
@@ -2496,8 +2416,10 @@
       <w:r>
         <w:rPr>
           <w:rFonts w:ascii="MV Boli" w:hAnsi="MV Boli" w:cs="MV Boli"/>
-          <w:sz w:val="48"/>
-          <w:szCs w:val="100"/>
+          <w:noProof/>
+          <w:sz w:val="48"/>
+          <w:szCs w:val="100"/>
+          <w:lang w:val="de-AT" w:eastAsia="de-AT"/>
         </w:rPr>
         <mc:AlternateContent>
           <mc:Choice Requires="wps">
@@ -2592,8 +2514,10 @@
       <w:r>
         <w:rPr>
           <w:rFonts w:ascii="MV Boli" w:hAnsi="MV Boli" w:cs="MV Boli"/>
-          <w:sz w:val="48"/>
-          <w:szCs w:val="100"/>
+          <w:noProof/>
+          <w:sz w:val="48"/>
+          <w:szCs w:val="100"/>
+          <w:lang w:val="de-AT" w:eastAsia="de-AT"/>
         </w:rPr>
         <mc:AlternateContent>
           <mc:Choice Requires="wps">
@@ -2688,8 +2612,10 @@
       <w:r>
         <w:rPr>
           <w:rFonts w:ascii="MV Boli" w:hAnsi="MV Boli" w:cs="MV Boli"/>
-          <w:sz w:val="48"/>
-          <w:szCs w:val="100"/>
+          <w:noProof/>
+          <w:sz w:val="48"/>
+          <w:szCs w:val="100"/>
+          <w:lang w:val="de-AT" w:eastAsia="de-AT"/>
         </w:rPr>
         <mc:AlternateContent>
           <mc:Choice Requires="wps">
@@ -3854,26 +3780,216 @@
       </w:pPr>
       <w:r>
         <w:rPr>
-          <w:rFonts w:ascii="MV Boli" w:hAnsi="MV Boli" w:cs="MV Boli"/>
           <w:noProof/>
-          <w:sz w:val="44"/>
-          <w:szCs w:val="100"/>
+        </w:rPr>
+        <w:lastRenderedPageBreak/>
+        <w:pict>
+          <v:shape id="_x0000_s1044" type="#_x0000_t75" style="position:absolute;left:0;text-align:left;margin-left:-2.15pt;margin-top:-43.75pt;width:407.4pt;height:148.55pt;z-index:251719680;mso-position-horizontal-relative:text;mso-position-vertical-relative:text">
+            <v:imagedata r:id="rId15" o:title="logo_komplett1"/>
+          </v:shape>
+        </w:pict>
+      </w:r>
+      <w:r>
+        <w:rPr>
+          <w:rFonts w:ascii="MV Boli" w:hAnsi="MV Boli" w:cs="MV Boli"/>
+          <w:sz w:val="52"/>
+          <w:szCs w:val="100"/>
+        </w:rPr>
+        <w:br/>
+      </w:r>
+      <w:r>
+        <w:rPr>
+          <w:rFonts w:ascii="MV Boli" w:hAnsi="MV Boli" w:cs="MV Boli"/>
+          <w:sz w:val="52"/>
+          <w:szCs w:val="100"/>
+        </w:rPr>
+        <w:br/>
+      </w:r>
+    </w:p>
+    <w:p>
+      <w:pPr>
+        <w:rPr>
+          <w:rFonts w:ascii="MV Boli" w:hAnsi="MV Boli" w:cs="MV Boli"/>
+          <w:sz w:val="36"/>
+          <w:szCs w:val="100"/>
+        </w:rPr>
+      </w:pPr>
+      <w:r>
+        <w:rPr>
+          <w:rFonts w:ascii="MV Boli" w:hAnsi="MV Boli" w:cs="MV Boli"/>
+          <w:sz w:val="36"/>
+          <w:szCs w:val="100"/>
+        </w:rPr>
+        <w:t xml:space="preserve">1. </w:t>
+      </w:r>
+      <w:r>
+        <w:rPr>
+          <w:rFonts w:ascii="MV Boli" w:hAnsi="MV Boli" w:cs="MV Boli"/>
+          <w:sz w:val="36"/>
+          <w:szCs w:val="100"/>
+        </w:rPr>
+        <w:t>Wirf einen Zoomi ein (für 3 Kugeln)</w:t>
+      </w:r>
+      <w:r>
+        <w:rPr>
+          <w:rFonts w:ascii="MV Boli" w:hAnsi="MV Boli" w:cs="MV Boli"/>
+          <w:sz w:val="36"/>
+          <w:szCs w:val="100"/>
+        </w:rPr>
+        <w:br/>
+        <w:t xml:space="preserve">2. </w:t>
+      </w:r>
+      <w:r>
+        <w:rPr>
+          <w:rFonts w:ascii="MV Boli" w:hAnsi="MV Boli" w:cs="MV Boli"/>
+          <w:sz w:val="36"/>
+          <w:szCs w:val="100"/>
+        </w:rPr>
+        <w:t>Triff die Buchstaben!</w:t>
+      </w:r>
+      <w:r>
+        <w:rPr>
+          <w:rFonts w:ascii="MV Boli" w:hAnsi="MV Boli" w:cs="MV Boli"/>
+          <w:sz w:val="36"/>
+          <w:szCs w:val="100"/>
+        </w:rPr>
+        <w:br/>
+        <w:t xml:space="preserve">3. </w:t>
+      </w:r>
+      <w:r>
+        <w:rPr>
+          <w:rFonts w:ascii="MV Boli" w:hAnsi="MV Boli" w:cs="MV Boli"/>
+          <w:sz w:val="36"/>
+          <w:szCs w:val="100"/>
+        </w:rPr>
+        <w:t>Errate das Wort!</w:t>
+      </w:r>
+      <w:r>
+        <w:rPr>
+          <w:rFonts w:ascii="MV Boli" w:hAnsi="MV Boli" w:cs="MV Boli"/>
+          <w:sz w:val="36"/>
+          <w:szCs w:val="100"/>
+        </w:rPr>
+        <w:br/>
+        <w:t xml:space="preserve">4. </w:t>
+      </w:r>
+      <w:r>
+        <w:rPr>
+          <w:rFonts w:ascii="MV Boli" w:hAnsi="MV Boli" w:cs="MV Boli"/>
+          <w:sz w:val="36"/>
+          <w:szCs w:val="100"/>
+        </w:rPr>
+        <w:t xml:space="preserve">Bei </w:t>
+      </w:r>
+      <w:r>
+        <w:rPr>
+          <w:rFonts w:ascii="MV Boli" w:hAnsi="MV Boli" w:cs="MV Boli"/>
+          <w:sz w:val="36"/>
+          <w:szCs w:val="100"/>
+        </w:rPr>
+        <w:t>Rekord</w:t>
+      </w:r>
+      <w:r>
+        <w:rPr>
+          <w:rFonts w:ascii="MV Boli" w:hAnsi="MV Boli" w:cs="MV Boli"/>
+          <w:sz w:val="36"/>
+          <w:szCs w:val="100"/>
+        </w:rPr>
+        <w:t>: gib deinen Namen ein!</w:t>
+      </w:r>
+    </w:p>
+    <w:p>
+      <w:pPr>
+        <w:pStyle w:val="Listenabsatz"/>
+        <w:ind w:left="1440"/>
+        <w:rPr>
+          <w:rFonts w:ascii="MV Boli" w:hAnsi="MV Boli" w:cs="MV Boli"/>
+          <w:sz w:val="36"/>
+          <w:szCs w:val="100"/>
+        </w:rPr>
+      </w:pPr>
+    </w:p>
+    <w:p>
+      <w:pPr>
+        <w:rPr>
+          <w:rFonts w:ascii="MV Boli" w:hAnsi="MV Boli" w:cs="MV Boli"/>
+          <w:b/>
+          <w:sz w:val="28"/>
+          <w:szCs w:val="100"/>
+        </w:rPr>
+      </w:pPr>
+      <w:r>
+        <w:rPr>
+          <w:rFonts w:ascii="MV Boli" w:hAnsi="MV Boli" w:cs="MV Boli"/>
+          <w:b/>
+          <w:sz w:val="28"/>
+          <w:szCs w:val="100"/>
+        </w:rPr>
+        <w:t>1. Wirf einen Zoomi ein!</w:t>
+      </w:r>
+      <w:r>
+        <w:rPr>
+          <w:rFonts w:ascii="MV Boli" w:hAnsi="MV Boli" w:cs="MV Boli"/>
+          <w:b/>
+          <w:sz w:val="28"/>
+          <w:szCs w:val="100"/>
+        </w:rPr>
+        <w:br/>
+        <w:t>2. Triff die Buchstaben!</w:t>
+      </w:r>
+      <w:r>
+        <w:rPr>
+          <w:rFonts w:ascii="MV Boli" w:hAnsi="MV Boli" w:cs="MV Boli"/>
+          <w:b/>
+          <w:sz w:val="28"/>
+          <w:szCs w:val="100"/>
+        </w:rPr>
+        <w:br/>
+        <w:t>3. Errate das Wort!</w:t>
+      </w:r>
+      <w:r>
+        <w:rPr>
+          <w:rFonts w:ascii="MV Boli" w:hAnsi="MV Boli" w:cs="MV Boli"/>
+          <w:b/>
+          <w:sz w:val="28"/>
+          <w:szCs w:val="100"/>
+        </w:rPr>
+        <w:br/>
+        <w:t>4. Bei Rekord: gib deinen Namen ein!</w:t>
+      </w:r>
+    </w:p>
+    <w:p>
+      <w:pPr>
+        <w:pStyle w:val="Listenabsatz"/>
+        <w:ind w:left="1440"/>
+        <w:rPr>
+          <w:rFonts w:ascii="MV Boli" w:hAnsi="MV Boli" w:cs="MV Boli"/>
+          <w:sz w:val="48"/>
+          <w:szCs w:val="100"/>
+        </w:rPr>
+      </w:pPr>
+      <w:r>
+        <w:rPr>
+          <w:rFonts w:ascii="MV Boli" w:hAnsi="MV Boli" w:cs="MV Boli"/>
+          <w:noProof/>
+          <w:sz w:val="52"/>
+          <w:szCs w:val="100"/>
+          <w:u w:val="single"/>
           <w:lang w:val="de-AT" w:eastAsia="de-AT"/>
         </w:rPr>
-        <w:lastRenderedPageBreak/>
         <w:drawing>
-          <wp:anchor distT="0" distB="0" distL="114300" distR="114300" simplePos="0" relativeHeight="251663360" behindDoc="0" locked="0" layoutInCell="1" allowOverlap="1" wp14:anchorId="7C045670" wp14:editId="4D74FE46">
+          <wp:anchor distT="0" distB="0" distL="114300" distR="114300" simplePos="0" relativeHeight="251720704" behindDoc="0" locked="0" layoutInCell="1" allowOverlap="1" wp14:anchorId="71EB237E" wp14:editId="64BD9B39">
             <wp:simplePos x="0" y="0"/>
             <wp:positionH relativeFrom="column">
-              <wp:posOffset>69823</wp:posOffset>
+              <wp:posOffset>2927350</wp:posOffset>
             </wp:positionH>
             <wp:positionV relativeFrom="paragraph">
-              <wp:posOffset>-171742</wp:posOffset>
+              <wp:posOffset>223520</wp:posOffset>
             </wp:positionV>
-            <wp:extent cx="3349198" cy="1802798"/>
+            <wp:extent cx="5173980" cy="1886585"/>
             <wp:effectExtent l="0" t="0" r="0" b="0"/>
             <wp:wrapNone/>
-            <wp:docPr id="2" name="Grafik 2" descr="C:\Users\Chris\AppData\Local\Microsoft\Windows\INetCache\Content.Word\logo_komplett2.png"/>
+            <wp:docPr id="21" name="Grafik 21" descr="C:\Users\Chris\AppData\Local\Microsoft\Windows\INetCache\Content.Word\logo_komplett1.png"/>
             <wp:cNvGraphicFramePr>
               <a:graphicFrameLocks xmlns:a="http://schemas.openxmlformats.org/drawingml/2006/main" noChangeAspect="1"/>
             </wp:cNvGraphicFramePr>
@@ -3881,13 +3997,13 @@
               <a:graphicData uri="http://schemas.openxmlformats.org/drawingml/2006/picture">
                 <pic:pic xmlns:pic="http://schemas.openxmlformats.org/drawingml/2006/picture">
                   <pic:nvPicPr>
-                    <pic:cNvPr id="0" name="Picture 4" descr="C:\Users\Chris\AppData\Local\Microsoft\Windows\INetCache\Content.Word\logo_komplett2.png"/>
+                    <pic:cNvPr id="0" name="Picture 21" descr="C:\Users\Chris\AppData\Local\Microsoft\Windows\INetCache\Content.Word\logo_komplett1.png"/>
                     <pic:cNvPicPr>
                       <a:picLocks noChangeAspect="1" noChangeArrowheads="1"/>
                     </pic:cNvPicPr>
                   </pic:nvPicPr>
                   <pic:blipFill>
-                    <a:blip r:embed="rId15">
+                    <a:blip r:embed="rId16">
                       <a:extLst>
                         <a:ext uri="{28A0092B-C50C-407E-A947-70E740481C1C}">
                           <a14:useLocalDpi xmlns:a14="http://schemas.microsoft.com/office/drawing/2010/main" val="0"/>
@@ -3900,9 +4016,9 @@
                     </a:stretch>
                   </pic:blipFill>
                   <pic:spPr bwMode="auto">
-                    <a:xfrm>
+                    <a:xfrm rot="5400000">
                       <a:off x="0" y="0"/>
-                      <a:ext cx="3349122" cy="1802757"/>
+                      <a:ext cx="5173980" cy="1886585"/>
                     </a:xfrm>
                     <a:prstGeom prst="rect">
                       <a:avLst/>
@@ -3924,336 +4040,25 @@
           </wp:anchor>
         </w:drawing>
       </w:r>
-      <w:r>
-        <w:rPr>
-          <w:rFonts w:ascii="MV Boli" w:hAnsi="MV Boli" w:cs="MV Boli"/>
-          <w:sz w:val="52"/>
-          <w:szCs w:val="100"/>
-        </w:rPr>
-        <w:br/>
-      </w:r>
-      <w:r>
-        <w:rPr>
-          <w:rFonts w:ascii="MV Boli" w:hAnsi="MV Boli" w:cs="MV Boli"/>
-          <w:sz w:val="52"/>
-          <w:szCs w:val="100"/>
-        </w:rPr>
-        <w:br/>
-      </w:r>
     </w:p>
     <w:p>
       <w:pPr>
         <w:rPr>
           <w:rFonts w:ascii="MV Boli" w:hAnsi="MV Boli" w:cs="MV Boli"/>
-          <w:sz w:val="36"/>
-          <w:szCs w:val="100"/>
-        </w:rPr>
-      </w:pPr>
-      <w:r>
-        <w:rPr>
-          <w:rFonts w:ascii="MV Boli" w:hAnsi="MV Boli" w:cs="MV Boli"/>
-          <w:sz w:val="36"/>
-          <w:szCs w:val="100"/>
-        </w:rPr>
-        <w:t xml:space="preserve">1. </w:t>
-      </w:r>
-      <w:r>
-        <w:rPr>
-          <w:rFonts w:ascii="MV Boli" w:hAnsi="MV Boli" w:cs="MV Boli"/>
-          <w:sz w:val="36"/>
-          <w:szCs w:val="100"/>
-        </w:rPr>
-        <w:t>Wirf einen Zoomi ein (für 3 Kugeln)</w:t>
-      </w:r>
-      <w:r>
-        <w:rPr>
-          <w:rFonts w:ascii="MV Boli" w:hAnsi="MV Boli" w:cs="MV Boli"/>
-          <w:sz w:val="36"/>
-          <w:szCs w:val="100"/>
-        </w:rPr>
-        <w:br/>
-        <w:t xml:space="preserve">2. </w:t>
-      </w:r>
-      <w:r>
-        <w:rPr>
-          <w:rFonts w:ascii="MV Boli" w:hAnsi="MV Boli" w:cs="MV Boli"/>
-          <w:sz w:val="36"/>
-          <w:szCs w:val="100"/>
-        </w:rPr>
-        <w:t>Triff die Buchstaben!</w:t>
-      </w:r>
-      <w:r>
-        <w:rPr>
-          <w:rFonts w:ascii="MV Boli" w:hAnsi="MV Boli" w:cs="MV Boli"/>
-          <w:sz w:val="36"/>
-          <w:szCs w:val="100"/>
-        </w:rPr>
-        <w:br/>
-        <w:t xml:space="preserve">3. </w:t>
-      </w:r>
-      <w:r>
-        <w:rPr>
-          <w:rFonts w:ascii="MV Boli" w:hAnsi="MV Boli" w:cs="MV Boli"/>
-          <w:sz w:val="36"/>
-          <w:szCs w:val="100"/>
-        </w:rPr>
-        <w:t>Errate das Wort!</w:t>
-      </w:r>
-      <w:r>
-        <w:rPr>
-          <w:rFonts w:ascii="MV Boli" w:hAnsi="MV Boli" w:cs="MV Boli"/>
-          <w:sz w:val="36"/>
-          <w:szCs w:val="100"/>
-        </w:rPr>
-        <w:br/>
-        <w:t xml:space="preserve">4. </w:t>
-      </w:r>
-      <w:r>
-        <w:rPr>
-          <w:rFonts w:ascii="MV Boli" w:hAnsi="MV Boli" w:cs="MV Boli"/>
-          <w:sz w:val="36"/>
-          <w:szCs w:val="100"/>
-        </w:rPr>
-        <w:t xml:space="preserve">Bei </w:t>
-      </w:r>
-      <w:r>
-        <w:rPr>
-          <w:rFonts w:ascii="MV Boli" w:hAnsi="MV Boli" w:cs="MV Boli"/>
-          <w:sz w:val="36"/>
-          <w:szCs w:val="100"/>
-        </w:rPr>
-        <w:t>Rekord</w:t>
-      </w:r>
-      <w:r>
-        <w:rPr>
-          <w:rFonts w:ascii="MV Boli" w:hAnsi="MV Boli" w:cs="MV Boli"/>
-          <w:sz w:val="36"/>
-          <w:szCs w:val="100"/>
-        </w:rPr>
-        <w:t>: gib deinen Namen ein!</w:t>
-      </w:r>
-    </w:p>
-    <w:p>
-      <w:pPr>
-        <w:pStyle w:val="Listenabsatz"/>
-        <w:ind w:left="1440"/>
-        <w:rPr>
-          <w:rFonts w:ascii="MV Boli" w:hAnsi="MV Boli" w:cs="MV Boli"/>
-          <w:sz w:val="36"/>
-          <w:szCs w:val="100"/>
-        </w:rPr>
-      </w:pPr>
-    </w:p>
-    <w:p>
-      <w:pPr>
-        <w:rPr>
-          <w:rFonts w:ascii="MV Boli" w:hAnsi="MV Boli" w:cs="MV Boli"/>
-          <w:b/>
-          <w:sz w:val="24"/>
-          <w:szCs w:val="100"/>
-        </w:rPr>
-      </w:pPr>
-      <w:r>
-        <w:rPr>
-          <w:rFonts w:ascii="MV Boli" w:hAnsi="MV Boli" w:cs="MV Boli"/>
+          <w:sz w:val="52"/>
+          <w:szCs w:val="100"/>
+          <w:u w:val="single"/>
+        </w:rPr>
+      </w:pPr>
+      <w:r>
+        <w:rPr>
           <w:noProof/>
-          <w:sz w:val="44"/>
-          <w:szCs w:val="100"/>
-          <w:lang w:val="de-AT" w:eastAsia="de-AT"/>
-        </w:rPr>
-        <w:drawing>
-          <wp:anchor distT="0" distB="0" distL="114300" distR="114300" simplePos="0" relativeHeight="251689984" behindDoc="0" locked="0" layoutInCell="1" allowOverlap="1" wp14:anchorId="425F0684" wp14:editId="5289DD94">
-            <wp:simplePos x="0" y="0"/>
-            <wp:positionH relativeFrom="column">
-              <wp:posOffset>2796448</wp:posOffset>
-            </wp:positionH>
-            <wp:positionV relativeFrom="paragraph">
-              <wp:posOffset>1121093</wp:posOffset>
-            </wp:positionV>
-            <wp:extent cx="4854903" cy="2612912"/>
-            <wp:effectExtent l="0" t="0" r="0" b="0"/>
-            <wp:wrapNone/>
-            <wp:docPr id="18" name="Grafik 18" descr="C:\Users\Chris\AppData\Local\Microsoft\Windows\INetCache\Content.Word\logo_komplett2.png"/>
-            <wp:cNvGraphicFramePr>
-              <a:graphicFrameLocks xmlns:a="http://schemas.openxmlformats.org/drawingml/2006/main" noChangeAspect="1"/>
-            </wp:cNvGraphicFramePr>
-            <a:graphic xmlns:a="http://schemas.openxmlformats.org/drawingml/2006/main">
-              <a:graphicData uri="http://schemas.openxmlformats.org/drawingml/2006/picture">
-                <pic:pic xmlns:pic="http://schemas.openxmlformats.org/drawingml/2006/picture">
-                  <pic:nvPicPr>
-                    <pic:cNvPr id="0" name="Picture 4" descr="C:\Users\Chris\AppData\Local\Microsoft\Windows\INetCache\Content.Word\logo_komplett2.png"/>
-                    <pic:cNvPicPr>
-                      <a:picLocks noChangeAspect="1" noChangeArrowheads="1"/>
-                    </pic:cNvPicPr>
-                  </pic:nvPicPr>
-                  <pic:blipFill>
-                    <a:blip r:embed="rId15">
-                      <a:extLst>
-                        <a:ext uri="{28A0092B-C50C-407E-A947-70E740481C1C}">
-                          <a14:useLocalDpi xmlns:a14="http://schemas.microsoft.com/office/drawing/2010/main" val="0"/>
-                        </a:ext>
-                      </a:extLst>
-                    </a:blip>
-                    <a:srcRect/>
-                    <a:stretch>
-                      <a:fillRect/>
-                    </a:stretch>
-                  </pic:blipFill>
-                  <pic:spPr bwMode="auto">
-                    <a:xfrm rot="5400000">
-                      <a:off x="0" y="0"/>
-                      <a:ext cx="4854903" cy="2612912"/>
-                    </a:xfrm>
-                    <a:prstGeom prst="rect">
-                      <a:avLst/>
-                    </a:prstGeom>
-                    <a:noFill/>
-                    <a:ln>
-                      <a:noFill/>
-                    </a:ln>
-                  </pic:spPr>
-                </pic:pic>
-              </a:graphicData>
-            </a:graphic>
-            <wp14:sizeRelH relativeFrom="page">
-              <wp14:pctWidth>0</wp14:pctWidth>
-            </wp14:sizeRelH>
-            <wp14:sizeRelV relativeFrom="page">
-              <wp14:pctHeight>0</wp14:pctHeight>
-            </wp14:sizeRelV>
-          </wp:anchor>
-        </w:drawing>
-      </w:r>
-      <w:r>
-        <w:rPr>
-          <w:rFonts w:ascii="MV Boli" w:hAnsi="MV Boli" w:cs="MV Boli"/>
-          <w:b/>
-          <w:sz w:val="24"/>
-          <w:szCs w:val="100"/>
-        </w:rPr>
-        <w:t>1. Wirf einen Zoomi ein!</w:t>
-      </w:r>
-      <w:r>
-        <w:rPr>
-          <w:rFonts w:ascii="MV Boli" w:hAnsi="MV Boli" w:cs="MV Boli"/>
-          <w:b/>
-          <w:sz w:val="24"/>
-          <w:szCs w:val="100"/>
-        </w:rPr>
-        <w:br/>
-        <w:t>2. Triff die Buchstaben!</w:t>
-      </w:r>
-      <w:r>
-        <w:rPr>
-          <w:rFonts w:ascii="MV Boli" w:hAnsi="MV Boli" w:cs="MV Boli"/>
-          <w:b/>
-          <w:sz w:val="24"/>
-          <w:szCs w:val="100"/>
-        </w:rPr>
-        <w:br/>
-        <w:t>3. Errate das Wort!</w:t>
-      </w:r>
-      <w:r>
-        <w:rPr>
-          <w:rFonts w:ascii="MV Boli" w:hAnsi="MV Boli" w:cs="MV Boli"/>
-          <w:b/>
-          <w:sz w:val="24"/>
-          <w:szCs w:val="100"/>
-        </w:rPr>
-        <w:br/>
-        <w:t>4. Bei Rekord: gib deinen Namen ein!</w:t>
-      </w:r>
-    </w:p>
-    <w:p>
-      <w:pPr>
-        <w:pStyle w:val="Listenabsatz"/>
-        <w:ind w:left="1440"/>
-        <w:rPr>
-          <w:rFonts w:ascii="MV Boli" w:hAnsi="MV Boli" w:cs="MV Boli"/>
-          <w:sz w:val="48"/>
-          <w:szCs w:val="100"/>
-        </w:rPr>
-      </w:pPr>
-    </w:p>
-    <w:p>
-      <w:pPr>
-        <w:rPr>
-          <w:rFonts w:ascii="MV Boli" w:hAnsi="MV Boli" w:cs="MV Boli"/>
-          <w:sz w:val="52"/>
-          <w:szCs w:val="100"/>
-          <w:u w:val="single"/>
-        </w:rPr>
-      </w:pPr>
-      <w:r>
-        <w:rPr>
-          <w:rFonts w:ascii="MV Boli" w:hAnsi="MV Boli" w:cs="MV Boli"/>
-          <w:noProof/>
-          <w:sz w:val="44"/>
-          <w:szCs w:val="100"/>
-          <w:lang w:val="de-AT" w:eastAsia="de-AT"/>
-        </w:rPr>
-        <w:drawing>
-          <wp:anchor distT="0" distB="0" distL="114300" distR="114300" simplePos="0" relativeHeight="251687936" behindDoc="0" locked="0" layoutInCell="1" allowOverlap="1" wp14:anchorId="47401B6A" wp14:editId="01687D6A">
-            <wp:simplePos x="0" y="0"/>
-            <wp:positionH relativeFrom="column">
-              <wp:posOffset>485</wp:posOffset>
-            </wp:positionH>
-            <wp:positionV relativeFrom="paragraph">
-              <wp:posOffset>405011</wp:posOffset>
-            </wp:positionV>
-            <wp:extent cx="2764868" cy="1488266"/>
-            <wp:effectExtent l="0" t="0" r="0" b="0"/>
-            <wp:wrapNone/>
-            <wp:docPr id="17" name="Grafik 17" descr="C:\Users\Chris\AppData\Local\Microsoft\Windows\INetCache\Content.Word\logo_komplett2.png"/>
-            <wp:cNvGraphicFramePr>
-              <a:graphicFrameLocks xmlns:a="http://schemas.openxmlformats.org/drawingml/2006/main" noChangeAspect="1"/>
-            </wp:cNvGraphicFramePr>
-            <a:graphic xmlns:a="http://schemas.openxmlformats.org/drawingml/2006/main">
-              <a:graphicData uri="http://schemas.openxmlformats.org/drawingml/2006/picture">
-                <pic:pic xmlns:pic="http://schemas.openxmlformats.org/drawingml/2006/picture">
-                  <pic:nvPicPr>
-                    <pic:cNvPr id="0" name="Picture 4" descr="C:\Users\Chris\AppData\Local\Microsoft\Windows\INetCache\Content.Word\logo_komplett2.png"/>
-                    <pic:cNvPicPr>
-                      <a:picLocks noChangeAspect="1" noChangeArrowheads="1"/>
-                    </pic:cNvPicPr>
-                  </pic:nvPicPr>
-                  <pic:blipFill>
-                    <a:blip r:embed="rId18" cstate="print">
-                      <a:extLst>
-                        <a:ext uri="{28A0092B-C50C-407E-A947-70E740481C1C}">
-                          <a14:useLocalDpi xmlns:a14="http://schemas.microsoft.com/office/drawing/2010/main" val="0"/>
-                        </a:ext>
-                      </a:extLst>
-                    </a:blip>
-                    <a:srcRect/>
-                    <a:stretch>
-                      <a:fillRect/>
-                    </a:stretch>
-                  </pic:blipFill>
-                  <pic:spPr bwMode="auto">
-                    <a:xfrm>
-                      <a:off x="0" y="0"/>
-                      <a:ext cx="2764806" cy="1488233"/>
-                    </a:xfrm>
-                    <a:prstGeom prst="rect">
-                      <a:avLst/>
-                    </a:prstGeom>
-                    <a:noFill/>
-                    <a:ln>
-                      <a:noFill/>
-                    </a:ln>
-                  </pic:spPr>
-                </pic:pic>
-              </a:graphicData>
-            </a:graphic>
-            <wp14:sizeRelH relativeFrom="page">
-              <wp14:pctWidth>0</wp14:pctWidth>
-            </wp14:sizeRelH>
-            <wp14:sizeRelV relativeFrom="page">
-              <wp14:pctHeight>0</wp14:pctHeight>
-            </wp14:sizeRelV>
-          </wp:anchor>
-        </w:drawing>
+        </w:rPr>
+        <w:pict>
+          <v:shape id="_x0000_s1046" type="#_x0000_t75" style="position:absolute;margin-left:2.6pt;margin-top:17.75pt;width:336pt;height:179.9pt;z-index:251722752;mso-position-horizontal-relative:text;mso-position-vertical-relative:text">
+            <v:imagedata r:id="rId6" o:title="logo_komplett2"/>
+          </v:shape>
+        </w:pict>
       </w:r>
     </w:p>
     <w:sectPr>
